--- a/Занятие_05/ДЗ_1_5_5.docx
+++ b/Занятие_05/ДЗ_1_5_5.docx
@@ -1,6 +1,6 @@
 
 <file path=word/document.xml><?xml version="1.0" encoding="utf-8"?>
-<w:document xmlns:wpc="http://schemas.microsoft.com/office/word/2010/wordprocessingCanvas" xmlns:mc="http://schemas.openxmlformats.org/markup-compatibility/2006" xmlns:o="urn:schemas-microsoft-com:office:office" xmlns:r="http://schemas.openxmlformats.org/officeDocument/2006/relationships" xmlns:m="http://schemas.openxmlformats.org/officeDocument/2006/math" xmlns:v="urn:schemas-microsoft-com:vml" xmlns:wp14="http://schemas.microsoft.com/office/word/2010/wordprocessingDrawing" xmlns:wp="http://schemas.openxmlformats.org/drawingml/2006/wordprocessingDrawing" xmlns:w10="urn:schemas-microsoft-com:office:word" xmlns:w="http://schemas.openxmlformats.org/wordprocessingml/2006/main" xmlns:w14="http://schemas.microsoft.com/office/word/2010/wordml" xmlns:w15="http://schemas.microsoft.com/office/word/2012/wordml" xmlns:wpg="http://schemas.microsoft.com/office/word/2010/wordprocessingGroup" xmlns:wpi="http://schemas.microsoft.com/office/word/2010/wordprocessingInk" xmlns:wne="http://schemas.microsoft.com/office/word/2006/wordml" xmlns:wps="http://schemas.microsoft.com/office/word/2010/wordprocessingShape" mc:Ignorable="w14 w15 wp14">
+<w:document xmlns:wpc="http://schemas.microsoft.com/office/word/2010/wordprocessingCanvas" xmlns:cx="http://schemas.microsoft.com/office/drawing/2014/chartex" xmlns:cx1="http://schemas.microsoft.com/office/drawing/2015/9/8/chartex" xmlns:mc="http://schemas.openxmlformats.org/markup-compatibility/2006" xmlns:o="urn:schemas-microsoft-com:office:office" xmlns:r="http://schemas.openxmlformats.org/officeDocument/2006/relationships" xmlns:m="http://schemas.openxmlformats.org/officeDocument/2006/math" xmlns:v="urn:schemas-microsoft-com:vml" xmlns:wp14="http://schemas.microsoft.com/office/word/2010/wordprocessingDrawing" xmlns:wp="http://schemas.openxmlformats.org/drawingml/2006/wordprocessingDrawing" xmlns:w10="urn:schemas-microsoft-com:office:word" xmlns:w="http://schemas.openxmlformats.org/wordprocessingml/2006/main" xmlns:w14="http://schemas.microsoft.com/office/word/2010/wordml" xmlns:w15="http://schemas.microsoft.com/office/word/2012/wordml" xmlns:w16se="http://schemas.microsoft.com/office/word/2015/wordml/symex" xmlns:wpg="http://schemas.microsoft.com/office/word/2010/wordprocessingGroup" xmlns:wpi="http://schemas.microsoft.com/office/word/2010/wordprocessingInk" xmlns:wne="http://schemas.microsoft.com/office/word/2006/wordml" xmlns:wps="http://schemas.microsoft.com/office/word/2010/wordprocessingShape" mc:Ignorable="w14 w15 w16se wp14">
   <w:body>
     <w:p>
       <w:pPr>
@@ -32,18 +32,10 @@
     <w:p/>
     <w:p>
       <w:pPr>
-        <w:ind w:firstLine="567"/>
+        <w:ind w:firstLine="708"/>
       </w:pPr>
       <w:r>
-        <w:t>В информационной базе должна хранится информация о размере возможной скидки для покупателей.</w:t>
-      </w:r>
-      <w:bookmarkStart w:id="0" w:name="_GoBack"/>
-      <w:bookmarkEnd w:id="0"/>
-      <w:r>
-        <w:t xml:space="preserve"> Положительное значение скидки означает, что стоимость товара должна быть уменьшена (скидка), а отрицательное значение означает, что стоимость товара должна быть увеличена (наценка). Информация о скидке (наценки) указывается в процентах</w:t>
-      </w:r>
-      <w:r>
-        <w:t>.</w:t>
+        <w:t xml:space="preserve">Усовершенствуем алгоритм нашей обработки по установке курса валют. Не надо изменять данные элемента справочника Валюты, если в них записан курс на дату больше, чем дата ввода данных. </w:t>
       </w:r>
     </w:p>
     <w:p>
@@ -53,10 +45,10 @@
           <w:lang w:eastAsia="ru-RU"/>
         </w:rPr>
         <w:drawing>
-          <wp:inline distT="0" distB="0" distL="0" distR="0" wp14:anchorId="3381B2B2" wp14:editId="7D13E1BF">
-            <wp:extent cx="5940425" cy="3061970"/>
-            <wp:effectExtent l="0" t="0" r="3175" b="5080"/>
-            <wp:docPr id="2" name="Рисунок 2"/>
+          <wp:inline distT="0" distB="0" distL="0" distR="0" wp14:anchorId="37B37ED6" wp14:editId="7C159A93">
+            <wp:extent cx="4228571" cy="2904762"/>
+            <wp:effectExtent l="0" t="0" r="635" b="0"/>
+            <wp:docPr id="1" name="Рисунок 1"/>
             <wp:cNvGraphicFramePr>
               <a:graphicFrameLocks xmlns:a="http://schemas.openxmlformats.org/drawingml/2006/main" noChangeAspect="1"/>
             </wp:cNvGraphicFramePr>
@@ -76,7 +68,7 @@
                   <pic:spPr>
                     <a:xfrm>
                       <a:off x="0" y="0"/>
-                      <a:ext cx="5940425" cy="3061970"/>
+                      <a:ext cx="4228571" cy="2904762"/>
                     </a:xfrm>
                     <a:prstGeom prst="rect">
                       <a:avLst/>
@@ -88,427 +80,26 @@
           </wp:inline>
         </w:drawing>
       </w:r>
-    </w:p>
-    <w:p>
-      <w:pPr>
-        <w:ind w:firstLine="567"/>
-      </w:pPr>
       <w:r>
-        <w:t>В документе «Реализация» надо предусмотреть следующий функционал. Если флаг «Предоставить скидку» снят, то рядом с ним ничего не отображается.</w:t>
+        <w:t xml:space="preserve"> </w:t>
       </w:r>
     </w:p>
     <w:p>
+      <w:pPr>
+        <w:ind w:firstLine="708"/>
+      </w:pPr>
       <w:r>
-        <w:rPr>
-          <w:noProof/>
-          <w:lang w:eastAsia="ru-RU"/>
-        </w:rPr>
-        <mc:AlternateContent>
-          <mc:Choice Requires="wps">
-            <w:drawing>
-              <wp:anchor distT="0" distB="0" distL="114300" distR="114300" simplePos="0" relativeHeight="251658240" behindDoc="0" locked="0" layoutInCell="1" allowOverlap="1" wp14:anchorId="01B5B729" wp14:editId="2E6E8CBA">
-                <wp:simplePos x="0" y="0"/>
-                <wp:positionH relativeFrom="margin">
-                  <wp:align>left</wp:align>
-                </wp:positionH>
-                <wp:positionV relativeFrom="paragraph">
-                  <wp:posOffset>1659255</wp:posOffset>
-                </wp:positionV>
-                <wp:extent cx="5343525" cy="295275"/>
-                <wp:effectExtent l="0" t="0" r="28575" b="28575"/>
-                <wp:wrapNone/>
-                <wp:docPr id="4" name="Скругленный прямоугольник 4"/>
-                <wp:cNvGraphicFramePr/>
-                <a:graphic xmlns:a="http://schemas.openxmlformats.org/drawingml/2006/main">
-                  <a:graphicData uri="http://schemas.microsoft.com/office/word/2010/wordprocessingShape">
-                    <wps:wsp>
-                      <wps:cNvSpPr/>
-                      <wps:spPr>
-                        <a:xfrm>
-                          <a:off x="0" y="0"/>
-                          <a:ext cx="5343525" cy="295275"/>
-                        </a:xfrm>
-                        <a:prstGeom prst="roundRect">
-                          <a:avLst/>
-                        </a:prstGeom>
-                        <a:noFill/>
-                        <a:ln>
-                          <a:solidFill>
-                            <a:srgbClr val="C00000"/>
-                          </a:solidFill>
-                          <a:prstDash val="sysDash"/>
-                        </a:ln>
-                      </wps:spPr>
-                      <wps:style>
-                        <a:lnRef idx="2">
-                          <a:schemeClr val="accent1">
-                            <a:shade val="50000"/>
-                          </a:schemeClr>
-                        </a:lnRef>
-                        <a:fillRef idx="1">
-                          <a:schemeClr val="accent1"/>
-                        </a:fillRef>
-                        <a:effectRef idx="0">
-                          <a:schemeClr val="accent1"/>
-                        </a:effectRef>
-                        <a:fontRef idx="minor">
-                          <a:schemeClr val="lt1"/>
-                        </a:fontRef>
-                      </wps:style>
-                      <wps:bodyPr rot="0" spcFirstLastPara="0" vertOverflow="overflow" horzOverflow="overflow" vert="horz" wrap="square" lIns="91440" tIns="45720" rIns="91440" bIns="45720" numCol="1" spcCol="0" rtlCol="0" fromWordArt="0" anchor="ctr" anchorCtr="0" forceAA="0" compatLnSpc="1">
-                        <a:prstTxWarp prst="textNoShape">
-                          <a:avLst/>
-                        </a:prstTxWarp>
-                        <a:noAutofit/>
-                      </wps:bodyPr>
-                    </wps:wsp>
-                  </a:graphicData>
-                </a:graphic>
-                <wp14:sizeRelH relativeFrom="margin">
-                  <wp14:pctWidth>0</wp14:pctWidth>
-                </wp14:sizeRelH>
-              </wp:anchor>
-            </w:drawing>
-          </mc:Choice>
-          <mc:Fallback>
-            <w:pict>
-              <v:roundrect w14:anchorId="141237BE" id="Скругленный прямоугольник 4" o:spid="_x0000_s1026" style="position:absolute;margin-left:0;margin-top:130.65pt;width:420.75pt;height:23.25pt;z-index:251658240;visibility:visible;mso-wrap-style:square;mso-width-percent:0;mso-wrap-distance-left:9pt;mso-wrap-distance-top:0;mso-wrap-distance-right:9pt;mso-wrap-distance-bottom:0;mso-position-horizontal:left;mso-position-horizontal-relative:margin;mso-position-vertical:absolute;mso-position-vertical-relative:text;mso-width-percent:0;mso-width-relative:margin;v-text-anchor:middle" arcsize="10923f" o:gfxdata="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" filled="f" strokecolor="#c00000" strokeweight="2pt">
-                <v:stroke dashstyle="3 1"/>
-                <w10:wrap anchorx="margin"/>
-              </v:roundrect>
-            </w:pict>
-          </mc:Fallback>
-        </mc:AlternateContent>
+        <w:t>Например, если в элементе справочника Валюты «Доллар США» записаны данные курса на 27.09.2020 года, то при попытке, с помощью обработки записать данные по этой валюте за 26.09.2020 года надо делать запись только в регистр, но не изменять данные в справочнике. Возможно пользователь вводит старые данные, а мы хотим видеть в справочнике только актуальные (новые)</w:t>
       </w:r>
+      <w:bookmarkStart w:id="0" w:name="_GoBack"/>
+      <w:bookmarkEnd w:id="0"/>
       <w:r>
-        <w:rPr>
-          <w:noProof/>
-          <w:lang w:eastAsia="ru-RU"/>
-        </w:rPr>
-        <w:drawing>
-          <wp:inline distT="0" distB="0" distL="0" distR="0" wp14:anchorId="69E500FC" wp14:editId="3B874BD8">
-            <wp:extent cx="5940425" cy="3209925"/>
-            <wp:effectExtent l="0" t="0" r="3175" b="9525"/>
-            <wp:docPr id="1" name="Рисунок 1"/>
-            <wp:cNvGraphicFramePr>
-              <a:graphicFrameLocks xmlns:a="http://schemas.openxmlformats.org/drawingml/2006/main" noChangeAspect="1"/>
-            </wp:cNvGraphicFramePr>
-            <a:graphic xmlns:a="http://schemas.openxmlformats.org/drawingml/2006/main">
-              <a:graphicData uri="http://schemas.openxmlformats.org/drawingml/2006/picture">
-                <pic:pic xmlns:pic="http://schemas.openxmlformats.org/drawingml/2006/picture">
-                  <pic:nvPicPr>
-                    <pic:cNvPr id="1" name=""/>
-                    <pic:cNvPicPr/>
-                  </pic:nvPicPr>
-                  <pic:blipFill>
-                    <a:blip r:embed="rId9"/>
-                    <a:stretch>
-                      <a:fillRect/>
-                    </a:stretch>
-                  </pic:blipFill>
-                  <pic:spPr>
-                    <a:xfrm>
-                      <a:off x="0" y="0"/>
-                      <a:ext cx="5940425" cy="3209925"/>
-                    </a:xfrm>
-                    <a:prstGeom prst="rect">
-                      <a:avLst/>
-                    </a:prstGeom>
-                  </pic:spPr>
-                </pic:pic>
-              </a:graphicData>
-            </a:graphic>
-          </wp:inline>
-        </w:drawing>
-      </w:r>
-    </w:p>
-    <w:p/>
-    <w:p>
-      <w:pPr>
-        <w:ind w:firstLine="567"/>
-      </w:pPr>
-      <w:r>
-        <w:t>Если флаг установлен, то надо отобразить информацию о предоставляемой скидке.</w:t>
-      </w:r>
-    </w:p>
-    <w:p>
-      <w:r>
-        <w:rPr>
-          <w:noProof/>
-          <w:lang w:eastAsia="ru-RU"/>
-        </w:rPr>
-        <w:lastRenderedPageBreak/>
-        <mc:AlternateContent>
-          <mc:Choice Requires="wps">
-            <w:drawing>
-              <wp:anchor distT="0" distB="0" distL="114300" distR="114300" simplePos="0" relativeHeight="251656192" behindDoc="0" locked="0" layoutInCell="1" allowOverlap="1" wp14:anchorId="362EAF15" wp14:editId="75F46814">
-                <wp:simplePos x="0" y="0"/>
-                <wp:positionH relativeFrom="margin">
-                  <wp:align>left</wp:align>
-                </wp:positionH>
-                <wp:positionV relativeFrom="paragraph">
-                  <wp:posOffset>1679575</wp:posOffset>
-                </wp:positionV>
-                <wp:extent cx="3533775" cy="295275"/>
-                <wp:effectExtent l="0" t="0" r="28575" b="28575"/>
-                <wp:wrapNone/>
-                <wp:docPr id="3" name="Скругленный прямоугольник 3"/>
-                <wp:cNvGraphicFramePr/>
-                <a:graphic xmlns:a="http://schemas.openxmlformats.org/drawingml/2006/main">
-                  <a:graphicData uri="http://schemas.microsoft.com/office/word/2010/wordprocessingShape">
-                    <wps:wsp>
-                      <wps:cNvSpPr/>
-                      <wps:spPr>
-                        <a:xfrm>
-                          <a:off x="0" y="0"/>
-                          <a:ext cx="3533775" cy="295275"/>
-                        </a:xfrm>
-                        <a:prstGeom prst="roundRect">
-                          <a:avLst/>
-                        </a:prstGeom>
-                        <a:noFill/>
-                        <a:ln>
-                          <a:solidFill>
-                            <a:srgbClr val="C00000"/>
-                          </a:solidFill>
-                          <a:prstDash val="sysDash"/>
-                        </a:ln>
-                      </wps:spPr>
-                      <wps:style>
-                        <a:lnRef idx="2">
-                          <a:schemeClr val="accent1">
-                            <a:shade val="50000"/>
-                          </a:schemeClr>
-                        </a:lnRef>
-                        <a:fillRef idx="1">
-                          <a:schemeClr val="accent1"/>
-                        </a:fillRef>
-                        <a:effectRef idx="0">
-                          <a:schemeClr val="accent1"/>
-                        </a:effectRef>
-                        <a:fontRef idx="minor">
-                          <a:schemeClr val="lt1"/>
-                        </a:fontRef>
-                      </wps:style>
-                      <wps:bodyPr rot="0" spcFirstLastPara="0" vertOverflow="overflow" horzOverflow="overflow" vert="horz" wrap="square" lIns="91440" tIns="45720" rIns="91440" bIns="45720" numCol="1" spcCol="0" rtlCol="0" fromWordArt="0" anchor="ctr" anchorCtr="0" forceAA="0" compatLnSpc="1">
-                        <a:prstTxWarp prst="textNoShape">
-                          <a:avLst/>
-                        </a:prstTxWarp>
-                        <a:noAutofit/>
-                      </wps:bodyPr>
-                    </wps:wsp>
-                  </a:graphicData>
-                </a:graphic>
-                <wp14:sizeRelH relativeFrom="margin">
-                  <wp14:pctWidth>0</wp14:pctWidth>
-                </wp14:sizeRelH>
-              </wp:anchor>
-            </w:drawing>
-          </mc:Choice>
-          <mc:Fallback>
-            <w:pict>
-              <v:roundrect w14:anchorId="64F815AD" id="Скругленный прямоугольник 3" o:spid="_x0000_s1026" style="position:absolute;margin-left:0;margin-top:132.25pt;width:278.25pt;height:23.25pt;z-index:251656192;visibility:visible;mso-wrap-style:square;mso-width-percent:0;mso-wrap-distance-left:9pt;mso-wrap-distance-top:0;mso-wrap-distance-right:9pt;mso-wrap-distance-bottom:0;mso-position-horizontal:left;mso-position-horizontal-relative:margin;mso-position-vertical:absolute;mso-position-vertical-relative:text;mso-width-percent:0;mso-width-relative:margin;v-text-anchor:middle" arcsize="10923f" o:gfxdata="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" filled="f" strokecolor="#c00000" strokeweight="2pt">
-                <v:stroke dashstyle="3 1"/>
-                <w10:wrap anchorx="margin"/>
-              </v:roundrect>
-            </w:pict>
-          </mc:Fallback>
-        </mc:AlternateContent>
-      </w:r>
-      <w:r>
-        <w:rPr>
-          <w:noProof/>
-          <w:lang w:eastAsia="ru-RU"/>
-        </w:rPr>
-        <w:drawing>
-          <wp:inline distT="0" distB="0" distL="0" distR="0" wp14:anchorId="155C5F97" wp14:editId="60947F27">
-            <wp:extent cx="5940425" cy="3379470"/>
-            <wp:effectExtent l="0" t="0" r="3175" b="0"/>
-            <wp:docPr id="7" name="Рисунок 7"/>
-            <wp:cNvGraphicFramePr>
-              <a:graphicFrameLocks xmlns:a="http://schemas.openxmlformats.org/drawingml/2006/main" noChangeAspect="1"/>
-            </wp:cNvGraphicFramePr>
-            <a:graphic xmlns:a="http://schemas.openxmlformats.org/drawingml/2006/main">
-              <a:graphicData uri="http://schemas.openxmlformats.org/drawingml/2006/picture">
-                <pic:pic xmlns:pic="http://schemas.openxmlformats.org/drawingml/2006/picture">
-                  <pic:nvPicPr>
-                    <pic:cNvPr id="1" name=""/>
-                    <pic:cNvPicPr/>
-                  </pic:nvPicPr>
-                  <pic:blipFill>
-                    <a:blip r:embed="rId10"/>
-                    <a:stretch>
-                      <a:fillRect/>
-                    </a:stretch>
-                  </pic:blipFill>
-                  <pic:spPr>
-                    <a:xfrm>
-                      <a:off x="0" y="0"/>
-                      <a:ext cx="5940425" cy="3379470"/>
-                    </a:xfrm>
-                    <a:prstGeom prst="rect">
-                      <a:avLst/>
-                    </a:prstGeom>
-                  </pic:spPr>
-                </pic:pic>
-              </a:graphicData>
-            </a:graphic>
-          </wp:inline>
-        </w:drawing>
-      </w:r>
-    </w:p>
-    <w:p>
-      <w:pPr>
-        <w:ind w:firstLine="567"/>
-      </w:pPr>
-      <w:r>
-        <w:t>Если для контрагента установлена наценка, то текст информационной строки должен быть другим!</w:t>
-      </w:r>
-    </w:p>
-    <w:p>
-      <w:r>
-        <w:rPr>
-          <w:noProof/>
-          <w:lang w:eastAsia="ru-RU"/>
-        </w:rPr>
-        <mc:AlternateContent>
-          <mc:Choice Requires="wps">
-            <w:drawing>
-              <wp:anchor distT="0" distB="0" distL="114300" distR="114300" simplePos="0" relativeHeight="251659264" behindDoc="0" locked="0" layoutInCell="1" allowOverlap="1" wp14:anchorId="417F2DF9" wp14:editId="134F01B4">
-                <wp:simplePos x="0" y="0"/>
-                <wp:positionH relativeFrom="column">
-                  <wp:posOffset>910590</wp:posOffset>
-                </wp:positionH>
-                <wp:positionV relativeFrom="paragraph">
-                  <wp:posOffset>1659255</wp:posOffset>
-                </wp:positionV>
-                <wp:extent cx="2781300" cy="295275"/>
-                <wp:effectExtent l="0" t="0" r="19050" b="28575"/>
-                <wp:wrapNone/>
-                <wp:docPr id="5" name="Скругленный прямоугольник 5"/>
-                <wp:cNvGraphicFramePr/>
-                <a:graphic xmlns:a="http://schemas.openxmlformats.org/drawingml/2006/main">
-                  <a:graphicData uri="http://schemas.microsoft.com/office/word/2010/wordprocessingShape">
-                    <wps:wsp>
-                      <wps:cNvSpPr/>
-                      <wps:spPr>
-                        <a:xfrm>
-                          <a:off x="0" y="0"/>
-                          <a:ext cx="2781300" cy="295275"/>
-                        </a:xfrm>
-                        <a:prstGeom prst="roundRect">
-                          <a:avLst/>
-                        </a:prstGeom>
-                        <a:noFill/>
-                        <a:ln>
-                          <a:solidFill>
-                            <a:srgbClr val="C00000"/>
-                          </a:solidFill>
-                          <a:prstDash val="sysDash"/>
-                        </a:ln>
-                      </wps:spPr>
-                      <wps:style>
-                        <a:lnRef idx="2">
-                          <a:schemeClr val="accent1">
-                            <a:shade val="50000"/>
-                          </a:schemeClr>
-                        </a:lnRef>
-                        <a:fillRef idx="1">
-                          <a:schemeClr val="accent1"/>
-                        </a:fillRef>
-                        <a:effectRef idx="0">
-                          <a:schemeClr val="accent1"/>
-                        </a:effectRef>
-                        <a:fontRef idx="minor">
-                          <a:schemeClr val="lt1"/>
-                        </a:fontRef>
-                      </wps:style>
-                      <wps:bodyPr rot="0" spcFirstLastPara="0" vertOverflow="overflow" horzOverflow="overflow" vert="horz" wrap="square" lIns="91440" tIns="45720" rIns="91440" bIns="45720" numCol="1" spcCol="0" rtlCol="0" fromWordArt="0" anchor="ctr" anchorCtr="0" forceAA="0" compatLnSpc="1">
-                        <a:prstTxWarp prst="textNoShape">
-                          <a:avLst/>
-                        </a:prstTxWarp>
-                        <a:noAutofit/>
-                      </wps:bodyPr>
-                    </wps:wsp>
-                  </a:graphicData>
-                </a:graphic>
-                <wp14:sizeRelH relativeFrom="margin">
-                  <wp14:pctWidth>0</wp14:pctWidth>
-                </wp14:sizeRelH>
-              </wp:anchor>
-            </w:drawing>
-          </mc:Choice>
-          <mc:Fallback>
-            <w:pict>
-              <v:roundrect w14:anchorId="58CFC170" id="Скругленный прямоугольник 5" o:spid="_x0000_s1026" style="position:absolute;margin-left:71.7pt;margin-top:130.65pt;width:219pt;height:23.25pt;z-index:251659264;visibility:visible;mso-wrap-style:square;mso-width-percent:0;mso-wrap-distance-left:9pt;mso-wrap-distance-top:0;mso-wrap-distance-right:9pt;mso-wrap-distance-bottom:0;mso-position-horizontal:absolute;mso-position-horizontal-relative:text;mso-position-vertical:absolute;mso-position-vertical-relative:text;mso-width-percent:0;mso-width-relative:margin;v-text-anchor:middle" arcsize="10923f" o:gfxdata="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" filled="f" strokecolor="#c00000" strokeweight="2pt">
-                <v:stroke dashstyle="3 1"/>
-              </v:roundrect>
-            </w:pict>
-          </mc:Fallback>
-        </mc:AlternateContent>
-      </w:r>
-      <w:r>
-        <w:rPr>
-          <w:noProof/>
-          <w:lang w:eastAsia="ru-RU"/>
-        </w:rPr>
-        <w:drawing>
-          <wp:inline distT="0" distB="0" distL="0" distR="0" wp14:anchorId="65FD6D22" wp14:editId="501535E6">
-            <wp:extent cx="5940425" cy="3322955"/>
-            <wp:effectExtent l="0" t="0" r="3175" b="0"/>
-            <wp:docPr id="8" name="Рисунок 8"/>
-            <wp:cNvGraphicFramePr>
-              <a:graphicFrameLocks xmlns:a="http://schemas.openxmlformats.org/drawingml/2006/main" noChangeAspect="1"/>
-            </wp:cNvGraphicFramePr>
-            <a:graphic xmlns:a="http://schemas.openxmlformats.org/drawingml/2006/main">
-              <a:graphicData uri="http://schemas.openxmlformats.org/drawingml/2006/picture">
-                <pic:pic xmlns:pic="http://schemas.openxmlformats.org/drawingml/2006/picture">
-                  <pic:nvPicPr>
-                    <pic:cNvPr id="1" name=""/>
-                    <pic:cNvPicPr/>
-                  </pic:nvPicPr>
-                  <pic:blipFill>
-                    <a:blip r:embed="rId11"/>
-                    <a:stretch>
-                      <a:fillRect/>
-                    </a:stretch>
-                  </pic:blipFill>
-                  <pic:spPr>
-                    <a:xfrm>
-                      <a:off x="0" y="0"/>
-                      <a:ext cx="5940425" cy="3322955"/>
-                    </a:xfrm>
-                    <a:prstGeom prst="rect">
-                      <a:avLst/>
-                    </a:prstGeom>
-                  </pic:spPr>
-                </pic:pic>
-              </a:graphicData>
-            </a:graphic>
-          </wp:inline>
-        </w:drawing>
-      </w:r>
-    </w:p>
-    <w:p/>
-    <w:p>
-      <w:pPr>
-        <w:ind w:firstLine="567"/>
-      </w:pPr>
-      <w:r>
-        <w:t>Не забудьте, что надпись должна появится или нет и при открытии уже записанного документа.</w:t>
-      </w:r>
-    </w:p>
-    <w:p>
-      <w:pPr>
-        <w:ind w:firstLine="567"/>
-      </w:pPr>
-      <w:r>
-        <w:t>Подсказка. У элемента формы есть свойство «Видимость» (тип Булево).</w:t>
+        <w:t xml:space="preserve"> данные.</w:t>
       </w:r>
     </w:p>
     <w:sectPr>
-      <w:headerReference w:type="default" r:id="rId12"/>
-      <w:footerReference w:type="default" r:id="rId13"/>
+      <w:headerReference w:type="default" r:id="rId9"/>
+      <w:footerReference w:type="default" r:id="rId10"/>
       <w:pgSz w:w="11906" w:h="16838"/>
       <w:pgMar w:top="1134" w:right="850" w:bottom="1134" w:left="1701" w:header="708" w:footer="708" w:gutter="0"/>
       <w:cols w:space="708"/>
@@ -519,7 +110,7 @@
 </file>
 
 <file path=word/endnotes.xml><?xml version="1.0" encoding="utf-8"?>
-<w:endnotes xmlns:wpc="http://schemas.microsoft.com/office/word/2010/wordprocessingCanvas" xmlns:mc="http://schemas.openxmlformats.org/markup-compatibility/2006" xmlns:o="urn:schemas-microsoft-com:office:office" xmlns:r="http://schemas.openxmlformats.org/officeDocument/2006/relationships" xmlns:m="http://schemas.openxmlformats.org/officeDocument/2006/math" xmlns:v="urn:schemas-microsoft-com:vml" xmlns:wp14="http://schemas.microsoft.com/office/word/2010/wordprocessingDrawing" xmlns:wp="http://schemas.openxmlformats.org/drawingml/2006/wordprocessingDrawing" xmlns:w10="urn:schemas-microsoft-com:office:word" xmlns:w="http://schemas.openxmlformats.org/wordprocessingml/2006/main" xmlns:w14="http://schemas.microsoft.com/office/word/2010/wordml" xmlns:w15="http://schemas.microsoft.com/office/word/2012/wordml" xmlns:wpg="http://schemas.microsoft.com/office/word/2010/wordprocessingGroup" xmlns:wpi="http://schemas.microsoft.com/office/word/2010/wordprocessingInk" xmlns:wne="http://schemas.microsoft.com/office/word/2006/wordml" xmlns:wps="http://schemas.microsoft.com/office/word/2010/wordprocessingShape" mc:Ignorable="w14 w15 wp14">
+<w:endnotes xmlns:wpc="http://schemas.microsoft.com/office/word/2010/wordprocessingCanvas" xmlns:cx="http://schemas.microsoft.com/office/drawing/2014/chartex" xmlns:cx1="http://schemas.microsoft.com/office/drawing/2015/9/8/chartex" xmlns:mc="http://schemas.openxmlformats.org/markup-compatibility/2006" xmlns:o="urn:schemas-microsoft-com:office:office" xmlns:r="http://schemas.openxmlformats.org/officeDocument/2006/relationships" xmlns:m="http://schemas.openxmlformats.org/officeDocument/2006/math" xmlns:v="urn:schemas-microsoft-com:vml" xmlns:wp14="http://schemas.microsoft.com/office/word/2010/wordprocessingDrawing" xmlns:wp="http://schemas.openxmlformats.org/drawingml/2006/wordprocessingDrawing" xmlns:w10="urn:schemas-microsoft-com:office:word" xmlns:w="http://schemas.openxmlformats.org/wordprocessingml/2006/main" xmlns:w14="http://schemas.microsoft.com/office/word/2010/wordml" xmlns:w15="http://schemas.microsoft.com/office/word/2012/wordml" xmlns:w16se="http://schemas.microsoft.com/office/word/2015/wordml/symex" xmlns:wpg="http://schemas.microsoft.com/office/word/2010/wordprocessingGroup" xmlns:wpi="http://schemas.microsoft.com/office/word/2010/wordprocessingInk" xmlns:wne="http://schemas.microsoft.com/office/word/2006/wordml" xmlns:wps="http://schemas.microsoft.com/office/word/2010/wordprocessingShape" mc:Ignorable="w14 w15 w16se wp14">
   <w:endnote w:type="separator" w:id="-1">
     <w:p>
       <w:pPr>
@@ -544,7 +135,7 @@
 </file>
 
 <file path=word/footer1.xml><?xml version="1.0" encoding="utf-8"?>
-<w:ftr xmlns:wpc="http://schemas.microsoft.com/office/word/2010/wordprocessingCanvas" xmlns:mc="http://schemas.openxmlformats.org/markup-compatibility/2006" xmlns:o="urn:schemas-microsoft-com:office:office" xmlns:r="http://schemas.openxmlformats.org/officeDocument/2006/relationships" xmlns:m="http://schemas.openxmlformats.org/officeDocument/2006/math" xmlns:v="urn:schemas-microsoft-com:vml" xmlns:wp14="http://schemas.microsoft.com/office/word/2010/wordprocessingDrawing" xmlns:wp="http://schemas.openxmlformats.org/drawingml/2006/wordprocessingDrawing" xmlns:w10="urn:schemas-microsoft-com:office:word" xmlns:w="http://schemas.openxmlformats.org/wordprocessingml/2006/main" xmlns:w14="http://schemas.microsoft.com/office/word/2010/wordml" xmlns:w15="http://schemas.microsoft.com/office/word/2012/wordml" xmlns:wpg="http://schemas.microsoft.com/office/word/2010/wordprocessingGroup" xmlns:wpi="http://schemas.microsoft.com/office/word/2010/wordprocessingInk" xmlns:wne="http://schemas.microsoft.com/office/word/2006/wordml" xmlns:wps="http://schemas.microsoft.com/office/word/2010/wordprocessingShape" mc:Ignorable="w14 w15 wp14">
+<w:ftr xmlns:wpc="http://schemas.microsoft.com/office/word/2010/wordprocessingCanvas" xmlns:cx="http://schemas.microsoft.com/office/drawing/2014/chartex" xmlns:cx1="http://schemas.microsoft.com/office/drawing/2015/9/8/chartex" xmlns:mc="http://schemas.openxmlformats.org/markup-compatibility/2006" xmlns:o="urn:schemas-microsoft-com:office:office" xmlns:r="http://schemas.openxmlformats.org/officeDocument/2006/relationships" xmlns:m="http://schemas.openxmlformats.org/officeDocument/2006/math" xmlns:v="urn:schemas-microsoft-com:vml" xmlns:wp14="http://schemas.microsoft.com/office/word/2010/wordprocessingDrawing" xmlns:wp="http://schemas.openxmlformats.org/drawingml/2006/wordprocessingDrawing" xmlns:w10="urn:schemas-microsoft-com:office:word" xmlns:w="http://schemas.openxmlformats.org/wordprocessingml/2006/main" xmlns:w14="http://schemas.microsoft.com/office/word/2010/wordml" xmlns:w15="http://schemas.microsoft.com/office/word/2012/wordml" xmlns:w16se="http://schemas.microsoft.com/office/word/2015/wordml/symex" xmlns:wpg="http://schemas.microsoft.com/office/word/2010/wordprocessingGroup" xmlns:wpi="http://schemas.microsoft.com/office/word/2010/wordprocessingInk" xmlns:wne="http://schemas.microsoft.com/office/word/2006/wordml" xmlns:wps="http://schemas.microsoft.com/office/word/2010/wordprocessingShape" mc:Ignorable="w14 w15 w16se wp14">
   <w:p>
     <w:pPr>
       <w:pStyle w:val="a5"/>
@@ -576,7 +167,7 @@
         <w:noProof/>
         <w:color w:val="808080" w:themeColor="background1" w:themeShade="80"/>
       </w:rPr>
-      <w:t>2</w:t>
+      <w:t>1</w:t>
     </w:r>
     <w:r>
       <w:rPr>
@@ -613,7 +204,7 @@
 </file>
 
 <file path=word/footnotes.xml><?xml version="1.0" encoding="utf-8"?>
-<w:footnotes xmlns:wpc="http://schemas.microsoft.com/office/word/2010/wordprocessingCanvas" xmlns:mc="http://schemas.openxmlformats.org/markup-compatibility/2006" xmlns:o="urn:schemas-microsoft-com:office:office" xmlns:r="http://schemas.openxmlformats.org/officeDocument/2006/relationships" xmlns:m="http://schemas.openxmlformats.org/officeDocument/2006/math" xmlns:v="urn:schemas-microsoft-com:vml" xmlns:wp14="http://schemas.microsoft.com/office/word/2010/wordprocessingDrawing" xmlns:wp="http://schemas.openxmlformats.org/drawingml/2006/wordprocessingDrawing" xmlns:w10="urn:schemas-microsoft-com:office:word" xmlns:w="http://schemas.openxmlformats.org/wordprocessingml/2006/main" xmlns:w14="http://schemas.microsoft.com/office/word/2010/wordml" xmlns:w15="http://schemas.microsoft.com/office/word/2012/wordml" xmlns:wpg="http://schemas.microsoft.com/office/word/2010/wordprocessingGroup" xmlns:wpi="http://schemas.microsoft.com/office/word/2010/wordprocessingInk" xmlns:wne="http://schemas.microsoft.com/office/word/2006/wordml" xmlns:wps="http://schemas.microsoft.com/office/word/2010/wordprocessingShape" mc:Ignorable="w14 w15 wp14">
+<w:footnotes xmlns:wpc="http://schemas.microsoft.com/office/word/2010/wordprocessingCanvas" xmlns:cx="http://schemas.microsoft.com/office/drawing/2014/chartex" xmlns:cx1="http://schemas.microsoft.com/office/drawing/2015/9/8/chartex" xmlns:mc="http://schemas.openxmlformats.org/markup-compatibility/2006" xmlns:o="urn:schemas-microsoft-com:office:office" xmlns:r="http://schemas.openxmlformats.org/officeDocument/2006/relationships" xmlns:m="http://schemas.openxmlformats.org/officeDocument/2006/math" xmlns:v="urn:schemas-microsoft-com:vml" xmlns:wp14="http://schemas.microsoft.com/office/word/2010/wordprocessingDrawing" xmlns:wp="http://schemas.openxmlformats.org/drawingml/2006/wordprocessingDrawing" xmlns:w10="urn:schemas-microsoft-com:office:word" xmlns:w="http://schemas.openxmlformats.org/wordprocessingml/2006/main" xmlns:w14="http://schemas.microsoft.com/office/word/2010/wordml" xmlns:w15="http://schemas.microsoft.com/office/word/2012/wordml" xmlns:w16se="http://schemas.microsoft.com/office/word/2015/wordml/symex" xmlns:wpg="http://schemas.microsoft.com/office/word/2010/wordprocessingGroup" xmlns:wpi="http://schemas.microsoft.com/office/word/2010/wordprocessingInk" xmlns:wne="http://schemas.microsoft.com/office/word/2006/wordml" xmlns:wps="http://schemas.microsoft.com/office/word/2010/wordprocessingShape" mc:Ignorable="w14 w15 w16se wp14">
   <w:footnote w:type="separator" w:id="-1">
     <w:p>
       <w:pPr>
@@ -638,7 +229,7 @@
 </file>
 
 <file path=word/header1.xml><?xml version="1.0" encoding="utf-8"?>
-<w:hdr xmlns:wpc="http://schemas.microsoft.com/office/word/2010/wordprocessingCanvas" xmlns:mc="http://schemas.openxmlformats.org/markup-compatibility/2006" xmlns:o="urn:schemas-microsoft-com:office:office" xmlns:r="http://schemas.openxmlformats.org/officeDocument/2006/relationships" xmlns:m="http://schemas.openxmlformats.org/officeDocument/2006/math" xmlns:v="urn:schemas-microsoft-com:vml" xmlns:wp14="http://schemas.microsoft.com/office/word/2010/wordprocessingDrawing" xmlns:wp="http://schemas.openxmlformats.org/drawingml/2006/wordprocessingDrawing" xmlns:w10="urn:schemas-microsoft-com:office:word" xmlns:w="http://schemas.openxmlformats.org/wordprocessingml/2006/main" xmlns:w14="http://schemas.microsoft.com/office/word/2010/wordml" xmlns:w15="http://schemas.microsoft.com/office/word/2012/wordml" xmlns:wpg="http://schemas.microsoft.com/office/word/2010/wordprocessingGroup" xmlns:wpi="http://schemas.microsoft.com/office/word/2010/wordprocessingInk" xmlns:wne="http://schemas.microsoft.com/office/word/2006/wordml" xmlns:wps="http://schemas.microsoft.com/office/word/2010/wordprocessingShape" mc:Ignorable="w14 w15 wp14">
+<w:hdr xmlns:wpc="http://schemas.microsoft.com/office/word/2010/wordprocessingCanvas" xmlns:cx="http://schemas.microsoft.com/office/drawing/2014/chartex" xmlns:cx1="http://schemas.microsoft.com/office/drawing/2015/9/8/chartex" xmlns:mc="http://schemas.openxmlformats.org/markup-compatibility/2006" xmlns:o="urn:schemas-microsoft-com:office:office" xmlns:r="http://schemas.openxmlformats.org/officeDocument/2006/relationships" xmlns:m="http://schemas.openxmlformats.org/officeDocument/2006/math" xmlns:v="urn:schemas-microsoft-com:vml" xmlns:wp14="http://schemas.microsoft.com/office/word/2010/wordprocessingDrawing" xmlns:wp="http://schemas.openxmlformats.org/drawingml/2006/wordprocessingDrawing" xmlns:w10="urn:schemas-microsoft-com:office:word" xmlns:w="http://schemas.openxmlformats.org/wordprocessingml/2006/main" xmlns:w14="http://schemas.microsoft.com/office/word/2010/wordml" xmlns:w15="http://schemas.microsoft.com/office/word/2012/wordml" xmlns:w16se="http://schemas.microsoft.com/office/word/2015/wordml/symex" xmlns:wpg="http://schemas.microsoft.com/office/word/2010/wordprocessingGroup" xmlns:wpi="http://schemas.microsoft.com/office/word/2010/wordprocessingInk" xmlns:wne="http://schemas.microsoft.com/office/word/2006/wordml" xmlns:wps="http://schemas.microsoft.com/office/word/2010/wordprocessingShape" mc:Ignorable="w14 w15 w16se wp14">
   <w:p>
     <w:pPr>
       <w:pStyle w:val="a3"/>
@@ -680,7 +271,7 @@
 </file>
 
 <file path=word/numbering.xml><?xml version="1.0" encoding="utf-8"?>
-<w:numbering xmlns:wpc="http://schemas.microsoft.com/office/word/2010/wordprocessingCanvas" xmlns:mc="http://schemas.openxmlformats.org/markup-compatibility/2006" xmlns:o="urn:schemas-microsoft-com:office:office" xmlns:r="http://schemas.openxmlformats.org/officeDocument/2006/relationships" xmlns:m="http://schemas.openxmlformats.org/officeDocument/2006/math" xmlns:v="urn:schemas-microsoft-com:vml" xmlns:wp14="http://schemas.microsoft.com/office/word/2010/wordprocessingDrawing" xmlns:wp="http://schemas.openxmlformats.org/drawingml/2006/wordprocessingDrawing" xmlns:w10="urn:schemas-microsoft-com:office:word" xmlns:w="http://schemas.openxmlformats.org/wordprocessingml/2006/main" xmlns:w14="http://schemas.microsoft.com/office/word/2010/wordml" xmlns:w15="http://schemas.microsoft.com/office/word/2012/wordml" xmlns:wpg="http://schemas.microsoft.com/office/word/2010/wordprocessingGroup" xmlns:wpi="http://schemas.microsoft.com/office/word/2010/wordprocessingInk" xmlns:wne="http://schemas.microsoft.com/office/word/2006/wordml" xmlns:wps="http://schemas.microsoft.com/office/word/2010/wordprocessingShape" mc:Ignorable="w14 w15 wp14">
+<w:numbering xmlns:wpc="http://schemas.microsoft.com/office/word/2010/wordprocessingCanvas" xmlns:cx="http://schemas.microsoft.com/office/drawing/2014/chartex" xmlns:cx1="http://schemas.microsoft.com/office/drawing/2015/9/8/chartex" xmlns:mc="http://schemas.openxmlformats.org/markup-compatibility/2006" xmlns:o="urn:schemas-microsoft-com:office:office" xmlns:r="http://schemas.openxmlformats.org/officeDocument/2006/relationships" xmlns:m="http://schemas.openxmlformats.org/officeDocument/2006/math" xmlns:v="urn:schemas-microsoft-com:vml" xmlns:wp14="http://schemas.microsoft.com/office/word/2010/wordprocessingDrawing" xmlns:wp="http://schemas.openxmlformats.org/drawingml/2006/wordprocessingDrawing" xmlns:w10="urn:schemas-microsoft-com:office:word" xmlns:w="http://schemas.openxmlformats.org/wordprocessingml/2006/main" xmlns:w14="http://schemas.microsoft.com/office/word/2010/wordml" xmlns:w15="http://schemas.microsoft.com/office/word/2012/wordml" xmlns:w16se="http://schemas.microsoft.com/office/word/2015/wordml/symex" xmlns:wpg="http://schemas.microsoft.com/office/word/2010/wordprocessingGroup" xmlns:wpi="http://schemas.microsoft.com/office/word/2010/wordprocessingInk" xmlns:wne="http://schemas.microsoft.com/office/word/2006/wordml" xmlns:wps="http://schemas.microsoft.com/office/word/2010/wordprocessingShape" mc:Ignorable="w14 w15 w16se wp14">
   <w:abstractNum w:abstractNumId="0" w15:restartNumberingAfterBreak="0">
     <w:nsid w:val="010018F4"/>
     <w:multiLevelType w:val="hybridMultilevel"/>
@@ -890,7 +481,7 @@
 </file>
 
 <file path=word/styles.xml><?xml version="1.0" encoding="utf-8"?>
-<w:styles xmlns:mc="http://schemas.openxmlformats.org/markup-compatibility/2006" xmlns:r="http://schemas.openxmlformats.org/officeDocument/2006/relationships" xmlns:w="http://schemas.openxmlformats.org/wordprocessingml/2006/main" xmlns:w14="http://schemas.microsoft.com/office/word/2010/wordml" xmlns:w15="http://schemas.microsoft.com/office/word/2012/wordml" mc:Ignorable="w14 w15">
+<w:styles xmlns:mc="http://schemas.openxmlformats.org/markup-compatibility/2006" xmlns:r="http://schemas.openxmlformats.org/officeDocument/2006/relationships" xmlns:w="http://schemas.openxmlformats.org/wordprocessingml/2006/main" xmlns:w14="http://schemas.microsoft.com/office/word/2010/wordml" xmlns:w15="http://schemas.microsoft.com/office/word/2012/wordml" xmlns:w16se="http://schemas.microsoft.com/office/word/2015/wordml/symex" mc:Ignorable="w14 w15 w16se">
   <w:docDefaults>
     <w:rPrDefault>
       <w:rPr>
@@ -1985,7 +1576,7 @@
     </w:rPr>
   </w:style>
   <w:style w:type="character" w:customStyle="1" w:styleId="af1">
-    <w:name w:val="Название Знак"/>
+    <w:name w:val="Заголовок Знак"/>
     <w:basedOn w:val="a0"/>
     <w:link w:val="af0"/>
     <w:uiPriority w:val="10"/>
@@ -2538,7 +2129,7 @@
 </file>
 
 <file path=customXml/itemProps1.xml><?xml version="1.0" encoding="utf-8"?>
-<ds:datastoreItem xmlns:ds="http://schemas.openxmlformats.org/officeDocument/2006/customXml" ds:itemID="{B62465C3-3554-488D-96F9-3A00E405FD7B}">
+<ds:datastoreItem xmlns:ds="http://schemas.openxmlformats.org/officeDocument/2006/customXml" ds:itemID="{6DAFFECE-FEA8-4975-9EFE-836646E78188}">
   <ds:schemaRefs>
     <ds:schemaRef ds:uri="http://schemas.openxmlformats.org/officeDocument/2006/bibliography"/>
   </ds:schemaRefs>
